--- a/DOCS/Problem Statement.docx
+++ b/DOCS/Problem Statement.docx
@@ -64,18 +64,7 @@
         <w:t>Record Loss &amp; Damage</w:t>
       </w:r>
       <w:r>
-        <w:t xml:space="preserve">: Physical files can be misplaced or deteriorate over time, impeding the ability to track resources accurately </w:t>
-      </w:r>
-      <w:hyperlink r:id="rId5" w:tgtFrame="_blank" w:history="1">
-        <w:r>
-          <w:rPr>
-            <w:rStyle w:val="Hyperlink"/>
-          </w:rPr>
-          <w:t>arkajainuniversity.ac.in</w:t>
-        </w:r>
-      </w:hyperlink>
-      <w:r>
-        <w:t>.</w:t>
+        <w:t>: Physical files can be misplaced or deteriorate over time, impeding the ability to track resources accurately.</w:t>
       </w:r>
     </w:p>
     <w:p>
@@ -93,18 +82,7 @@
         <w:t>Time-Consuming Searches</w:t>
       </w:r>
       <w:r>
-        <w:t xml:space="preserve">: Patrons wait in queues and librarians manually locate books, which hinders learning and resource access </w:t>
-      </w:r>
-      <w:hyperlink r:id="rId6" w:tgtFrame="_blank" w:history="1">
-        <w:r>
-          <w:rPr>
-            <w:rStyle w:val="Hyperlink"/>
-          </w:rPr>
-          <w:t>Academia</w:t>
-        </w:r>
-      </w:hyperlink>
-      <w:r>
-        <w:t>.</w:t>
+        <w:t>: Patrons wait in queues and librarians manually locate books, which hinders learning and resource access.</w:t>
       </w:r>
     </w:p>
     <w:p>
@@ -124,60 +102,7 @@
       <w:r>
         <w:t xml:space="preserve">: As collections grow, manual methods become increasingly untenable, with no automated way to enforce borrowing rules or generate reports </w:t>
       </w:r>
-      <w:hyperlink r:id="rId7" w:tgtFrame="_blank" w:history="1">
-        <w:proofErr w:type="spellStart"/>
-        <w:r>
-          <w:rPr>
-            <w:rStyle w:val="Hyperlink"/>
-          </w:rPr>
-          <w:t>Studocu</w:t>
-        </w:r>
-        <w:proofErr w:type="spellEnd"/>
-      </w:hyperlink>
-      <w:r>
-        <w:t>.</w:t>
-      </w:r>
-    </w:p>
-    <w:p>
-      <w:r>
-        <w:pict w14:anchorId="23787968">
-          <v:rect id="_x0000_i1080" style="width:0;height:1.5pt" o:hralign="center" o:hrstd="t" o:hr="t" fillcolor="#a0a0a0" stroked="f"/>
-        </w:pict>
-      </w:r>
-    </w:p>
-    <w:p>
-      <w:pPr>
-        <w:rPr>
-          <w:b/>
-          <w:bCs/>
-        </w:rPr>
-      </w:pPr>
-      <w:r>
-        <w:rPr>
-          <w:b/>
-          <w:bCs/>
-        </w:rPr>
-        <w:t>2. Problem Definition</w:t>
-      </w:r>
-    </w:p>
-    <w:p>
-      <w:r>
-        <w:rPr>
-          <w:b/>
-          <w:bCs/>
-        </w:rPr>
-        <w:t>Problem Statement</w:t>
-      </w:r>
-      <w:r>
-        <w:t>:</w:t>
-      </w:r>
-    </w:p>
-    <w:p>
-      <w:r>
-        <w:t xml:space="preserve">“In the current scenario, the library operates with manual record-keeping for books, members, and transactions, resulting in time-consuming searches, lost or damaged files, and no centralized way to monitor item availability or borrowing history. There is a need for a simple, CSV-backed software system that manages librarians, members, items and library transactions through object-oriented principles to automate searching, borrowing, returning and reporting, while ensuring data integrity and ease of maintenance.” </w:t>
-      </w:r>
-      <w:hyperlink r:id="rId8" w:tgtFrame="_blank" w:history="1">
-        <w:proofErr w:type="spellStart"/>
+      <w:hyperlink r:id="rId5" w:tgtFrame="_blank" w:history="1">
         <w:r>
           <w:rPr>
             <w:rStyle w:val="Hyperlink"/>
@@ -185,15 +110,48 @@
           <w:t>Studocu</w:t>
         </w:r>
       </w:hyperlink>
-      <w:hyperlink r:id="rId9" w:tgtFrame="_blank" w:history="1">
-        <w:r>
-          <w:rPr>
-            <w:rStyle w:val="Hyperlink"/>
-          </w:rPr>
-          <w:t>Studocu</w:t>
-        </w:r>
-        <w:proofErr w:type="spellEnd"/>
-      </w:hyperlink>
+      <w:r>
+        <w:t>.</w:t>
+      </w:r>
+    </w:p>
+    <w:p>
+      <w:r>
+        <w:pict w14:anchorId="23787968">
+          <v:rect id="_x0000_i1080" style="width:0;height:1.5pt" o:hralign="center" o:hrstd="t" o:hr="t" fillcolor="#a0a0a0" stroked="f"/>
+        </w:pict>
+      </w:r>
+    </w:p>
+    <w:p>
+      <w:pPr>
+        <w:rPr>
+          <w:b/>
+          <w:bCs/>
+        </w:rPr>
+      </w:pPr>
+      <w:r>
+        <w:rPr>
+          <w:b/>
+          <w:bCs/>
+        </w:rPr>
+        <w:t>2. Problem Definition</w:t>
+      </w:r>
+    </w:p>
+    <w:p>
+      <w:r>
+        <w:rPr>
+          <w:b/>
+          <w:bCs/>
+        </w:rPr>
+        <w:t>Problem Statement</w:t>
+      </w:r>
+      <w:r>
+        <w:t>:</w:t>
+      </w:r>
+    </w:p>
+    <w:p>
+      <w:r>
+        <w:t xml:space="preserve">“In the current scenario, the library operates with manual record-keeping for books, members, and transactions, resulting in time-consuming searches, lost or damaged files, and no centralized way to monitor item availability or borrowing history. There is a need for a simple, CSV-backed software system that manages librarians, members, items and library transactions through object-oriented principles to automate searching, borrowing, returning and reporting, while ensuring data integrity and ease of maintenance.” </w:t>
+      </w:r>
     </w:p>
     <w:p>
       <w:r>
@@ -232,18 +190,7 @@
         <w:t>Librarian</w:t>
       </w:r>
       <w:r>
-        <w:t xml:space="preserve">: Needs quick lookup of item status, efficient issuance/return workflows and minimal data-entry errors </w:t>
-      </w:r>
-      <w:hyperlink r:id="rId10" w:tgtFrame="_blank" w:history="1">
-        <w:r>
-          <w:rPr>
-            <w:rStyle w:val="Hyperlink"/>
-          </w:rPr>
-          <w:t>Itsourcecode.com</w:t>
-        </w:r>
-      </w:hyperlink>
-      <w:r>
-        <w:t>.</w:t>
+        <w:t>: Needs quick lookup of item status, efficient issuance/return workflows and minimal data-entry errors.</w:t>
       </w:r>
     </w:p>
     <w:p>
@@ -331,20 +278,7 @@
         </w:numPr>
       </w:pPr>
       <w:r>
-        <w:t xml:space="preserve">Four CSV files: librarians.csv, members.csv, items.csv, library.csv </w:t>
-      </w:r>
-      <w:hyperlink r:id="rId11" w:tgtFrame="_blank" w:history="1">
-        <w:proofErr w:type="spellStart"/>
-        <w:r>
-          <w:rPr>
-            <w:rStyle w:val="Hyperlink"/>
-          </w:rPr>
-          <w:t>Studocu</w:t>
-        </w:r>
-        <w:proofErr w:type="spellEnd"/>
-      </w:hyperlink>
-      <w:r>
-        <w:t>.</w:t>
+        <w:t>Four CSV files: librarians.csv, members.csv, items.csv, library.csv.</w:t>
       </w:r>
     </w:p>
     <w:p>
@@ -435,18 +369,7 @@
         <w:t>Member Management</w:t>
       </w:r>
       <w:r>
-        <w:t xml:space="preserve">: Add, view and update member records in members.csv </w:t>
-      </w:r>
-      <w:hyperlink r:id="rId12" w:tgtFrame="_blank" w:history="1">
-        <w:r>
-          <w:rPr>
-            <w:rStyle w:val="Hyperlink"/>
-          </w:rPr>
-          <w:t>Academia</w:t>
-        </w:r>
-      </w:hyperlink>
-      <w:r>
-        <w:t>.</w:t>
+        <w:t>: Add, view and update member records in members.csv.</w:t>
       </w:r>
     </w:p>
     <w:p>
@@ -540,20 +463,7 @@
         <w:t>Data Integrity</w:t>
       </w:r>
       <w:r>
-        <w:t xml:space="preserve">: CSV operations must not corrupt existing data; implement read-modify-write safely </w:t>
-      </w:r>
-      <w:hyperlink r:id="rId13" w:tgtFrame="_blank" w:history="1">
-        <w:proofErr w:type="spellStart"/>
-        <w:r>
-          <w:rPr>
-            <w:rStyle w:val="Hyperlink"/>
-          </w:rPr>
-          <w:t>Studocu</w:t>
-        </w:r>
-        <w:proofErr w:type="spellEnd"/>
-      </w:hyperlink>
-      <w:r>
-        <w:t>.</w:t>
+        <w:t>: CSV operations must not corrupt existing data; implement read-modify-write safely.</w:t>
       </w:r>
     </w:p>
     <w:p>
@@ -589,15 +499,7 @@
         <w:t>Maintainability</w:t>
       </w:r>
       <w:r>
-        <w:t xml:space="preserve">: Code structured with classes (Member, Item, </w:t>
-      </w:r>
-      <w:proofErr w:type="spellStart"/>
-      <w:r>
-        <w:t>LibraryManager</w:t>
-      </w:r>
-      <w:proofErr w:type="spellEnd"/>
-      <w:r>
-        <w:t>) and methods for each operation.</w:t>
+        <w:t>: Code structured with classes (Member, Item, LibraryManager) and methods for each operation.</w:t>
       </w:r>
     </w:p>
     <w:p>
@@ -620,7 +522,6 @@
     </w:p>
     <w:p>
       <w:r>
-        <w:lastRenderedPageBreak/>
         <w:pict w14:anchorId="239C02D5">
           <v:rect id="_x0000_i1085" style="width:0;height:1.5pt" o:hralign="center" o:hrstd="t" o:hr="t" fillcolor="#a0a0a0" stroked="f"/>
         </w:pict>
@@ -638,6 +539,7 @@
           <w:b/>
           <w:bCs/>
         </w:rPr>
+        <w:lastRenderedPageBreak/>
         <w:t>7. Constraints &amp; Assumptions</w:t>
       </w:r>
     </w:p>
